--- a/Assignment 1.1.docx
+++ b/Assignment 1.1.docx
@@ -119,6 +119,40 @@
         </w:rPr>
         <w:t xml:space="preserve"> </w:t>
       </w:r>
+      <w:r>
+        <w:rPr>
+          <w:rFonts w:ascii="Arial" w:hAnsi="Arial" w:cs="Arial"/>
+        </w:rPr>
+        <w:t xml:space="preserve">False . </w:t>
+      </w:r>
+      <w:proofErr w:type="gramStart"/>
+      <w:r>
+        <w:rPr>
+          <w:rFonts w:ascii="Arial" w:hAnsi="Arial" w:cs="Arial"/>
+        </w:rPr>
+        <w:t>set</w:t>
+      </w:r>
+      <w:proofErr w:type="gramEnd"/>
+      <w:r>
+        <w:rPr>
+          <w:rFonts w:ascii="Arial" w:hAnsi="Arial" w:cs="Arial"/>
+        </w:rPr>
+        <w:t xml:space="preserve"> of actions based on prediction and alternative actions to be taken based on the outcome of prediction . </w:t>
+      </w:r>
+      <w:proofErr w:type="gramStart"/>
+      <w:r>
+        <w:rPr>
+          <w:rFonts w:ascii="Arial" w:hAnsi="Arial" w:cs="Arial"/>
+        </w:rPr>
+        <w:t>predictive</w:t>
+      </w:r>
+      <w:proofErr w:type="gramEnd"/>
+      <w:r>
+        <w:rPr>
+          <w:rFonts w:ascii="Arial" w:hAnsi="Arial" w:cs="Arial"/>
+        </w:rPr>
+        <w:t xml:space="preserve"> analytics help to predict the future outcomes </w:t>
+      </w:r>
     </w:p>
     <w:p>
       <w:pPr>
@@ -263,65 +297,63 @@
         <w:rPr>
           <w:rFonts w:ascii="Arial" w:hAnsi="Arial" w:cs="Arial"/>
         </w:rPr>
+        <w:t xml:space="preserve"> in</w:t>
+      </w:r>
+      <w:r>
+        <w:rPr>
+          <w:rFonts w:ascii="Arial" w:hAnsi="Arial" w:cs="Arial"/>
+        </w:rPr>
+        <w:t>s</w:t>
+      </w:r>
+      <w:r>
+        <w:rPr>
+          <w:rFonts w:ascii="Arial" w:hAnsi="Arial" w:cs="Arial"/>
+        </w:rPr>
+        <w:t xml:space="preserve">tall a package use </w:t>
+      </w:r>
+      <w:r>
+        <w:rPr>
+          <w:rFonts w:ascii="Arial" w:hAnsi="Arial" w:cs="Arial"/>
+        </w:rPr>
         <w:t xml:space="preserve"> </w:t>
       </w:r>
+      <w:bookmarkStart w:id="0" w:name="_GoBack"/>
+      <w:bookmarkEnd w:id="0"/>
       <w:proofErr w:type="spellStart"/>
       <w:r>
         <w:rPr>
           <w:rFonts w:ascii="Arial" w:hAnsi="Arial" w:cs="Arial"/>
         </w:rPr>
-        <w:t>intall</w:t>
+        <w:t>install.package</w:t>
       </w:r>
       <w:proofErr w:type="spellEnd"/>
       <w:r>
         <w:rPr>
           <w:rFonts w:ascii="Arial" w:hAnsi="Arial" w:cs="Arial"/>
         </w:rPr>
-        <w:t xml:space="preserve"> a package use </w:t>
-      </w:r>
-    </w:p>
-    <w:p>
-      <w:pPr>
-        <w:rPr>
-          <w:rFonts w:ascii="Arial" w:hAnsi="Arial" w:cs="Arial"/>
-        </w:rPr>
-      </w:pPr>
+        <w:t>(“</w:t>
+      </w:r>
       <w:proofErr w:type="spellStart"/>
-      <w:proofErr w:type="gramStart"/>
-      <w:r>
-        <w:rPr>
-          <w:rFonts w:ascii="Arial" w:hAnsi="Arial" w:cs="Arial"/>
-        </w:rPr>
-        <w:t>install.package</w:t>
+      <w:r>
+        <w:rPr>
+          <w:rFonts w:ascii="Arial" w:hAnsi="Arial" w:cs="Arial"/>
+        </w:rPr>
+        <w:t>packagename</w:t>
       </w:r>
       <w:proofErr w:type="spellEnd"/>
       <w:r>
         <w:rPr>
           <w:rFonts w:ascii="Arial" w:hAnsi="Arial" w:cs="Arial"/>
         </w:rPr>
-        <w:t>(</w:t>
-      </w:r>
-      <w:proofErr w:type="gramEnd"/>
-      <w:r>
-        <w:rPr>
-          <w:rFonts w:ascii="Arial" w:hAnsi="Arial" w:cs="Arial"/>
-        </w:rPr>
-        <w:t>“</w:t>
-      </w:r>
-      <w:proofErr w:type="spellStart"/>
-      <w:r>
-        <w:rPr>
-          <w:rFonts w:ascii="Arial" w:hAnsi="Arial" w:cs="Arial"/>
-        </w:rPr>
-        <w:t>packagename</w:t>
-      </w:r>
-      <w:proofErr w:type="spellEnd"/>
-      <w:r>
-        <w:rPr>
-          <w:rFonts w:ascii="Arial" w:hAnsi="Arial" w:cs="Arial"/>
-        </w:rPr>
         <w:t>”)</w:t>
       </w:r>
+    </w:p>
+    <w:p>
+      <w:pPr>
+        <w:rPr>
+          <w:rFonts w:ascii="Arial" w:hAnsi="Arial" w:cs="Arial"/>
+        </w:rPr>
+      </w:pPr>
     </w:p>
     <w:p>
       <w:pPr>
@@ -1124,29 +1156,6 @@
         </w:rPr>
         <w:t xml:space="preserve"> object length is not a multiple of shorter object length</w:t>
       </w:r>
-    </w:p>
-    <w:p>
-      <w:pPr>
-        <w:rPr>
-          <w:rFonts w:ascii="Arial" w:hAnsi="Arial" w:cs="Arial"/>
-        </w:rPr>
-      </w:pPr>
-    </w:p>
-    <w:p>
-      <w:pPr>
-        <w:rPr>
-          <w:rFonts w:ascii="Arial" w:hAnsi="Arial" w:cs="Arial"/>
-        </w:rPr>
-      </w:pPr>
-      <w:bookmarkStart w:id="0" w:name="_GoBack"/>
-      <w:bookmarkEnd w:id="0"/>
-    </w:p>
-    <w:p>
-      <w:pPr>
-        <w:rPr>
-          <w:rFonts w:ascii="Arial" w:hAnsi="Arial" w:cs="Arial"/>
-        </w:rPr>
-      </w:pPr>
     </w:p>
     <w:sectPr>
       <w:pgSz w:w="12240" w:h="15840"/>
@@ -1653,6 +1662,36 @@
     <w:basedOn w:val="DefaultParagraphFont"/>
     <w:rsid w:val="00664364"/>
   </w:style>
+  <w:style w:type="paragraph" w:styleId="BalloonText">
+    <w:name w:val="Balloon Text"/>
+    <w:basedOn w:val="Normal"/>
+    <w:link w:val="BalloonTextChar"/>
+    <w:uiPriority w:val="99"/>
+    <w:semiHidden/>
+    <w:unhideWhenUsed/>
+    <w:rsid w:val="00293EAA"/>
+    <w:pPr>
+      <w:spacing w:after="0" w:line="240" w:lineRule="auto"/>
+    </w:pPr>
+    <w:rPr>
+      <w:rFonts w:ascii="Segoe UI" w:hAnsi="Segoe UI" w:cs="Segoe UI"/>
+      <w:sz w:val="18"/>
+      <w:szCs w:val="18"/>
+    </w:rPr>
+  </w:style>
+  <w:style w:type="character" w:customStyle="1" w:styleId="BalloonTextChar">
+    <w:name w:val="Balloon Text Char"/>
+    <w:basedOn w:val="DefaultParagraphFont"/>
+    <w:link w:val="BalloonText"/>
+    <w:uiPriority w:val="99"/>
+    <w:semiHidden/>
+    <w:rsid w:val="00293EAA"/>
+    <w:rPr>
+      <w:rFonts w:ascii="Segoe UI" w:hAnsi="Segoe UI" w:cs="Segoe UI"/>
+      <w:sz w:val="18"/>
+      <w:szCs w:val="18"/>
+    </w:rPr>
+  </w:style>
 </w:styles>
 </file>
 
